--- a/Test_BP/Fol_2k_files_500(2)/es-ES/file 500_2 - Copy (288).docx
+++ b/Test_BP/Fol_2k_files_500(2)/es-ES/file 500_2 - Copy (288).docx
@@ -1,7 +1,7 @@
 
 <file path=word/document.xml><?xml version="1.0" encoding="utf-8"?>
 <w:document xmlns:wpc="http://schemas.microsoft.com/office/word/2010/wordprocessingCanvas" xmlns:cx="http://schemas.microsoft.com/office/drawing/2014/chartex" xmlns:cx1="http://schemas.microsoft.com/office/drawing/2015/9/8/chartex" xmlns:cx2="http://schemas.microsoft.com/office/drawing/2015/10/21/chartex" xmlns:cx3="http://schemas.microsoft.com/office/drawing/2016/5/9/chartex" xmlns:cx4="http://schemas.microsoft.com/office/drawing/2016/5/10/chartex" xmlns:cx5="http://schemas.microsoft.com/office/drawing/2016/5/11/chartex" xmlns:mc="http://schemas.openxmlformats.org/markup-compatibility/2006" xmlns:o="urn:schemas-microsoft-com:office:office" xmlns:r="http://schemas.openxmlformats.org/officeDocument/2006/relationships" xmlns:m="http://schemas.openxmlformats.org/officeDocument/2006/math" xmlns:v="urn:schemas-microsoft-com:vml" xmlns:wp14="http://schemas.microsoft.com/office/word/2010/wordprocessingDrawing" xmlns:wp="http://schemas.openxmlformats.org/drawingml/2006/wordprocessingDrawing" xmlns:w10="urn:schemas-microsoft-com:office:word" xmlns:w="http://schemas.openxmlformats.org/wordprocessingml/2006/main" xmlns:w14="http://schemas.microsoft.com/office/word/2010/wordml" xmlns:w15="http://schemas.microsoft.com/office/word/2012/wordml" xmlns:wne="http://schemas.microsoft.com/office/word/2006/wordml" xmlns:wpg="http://schemas.microsoft.com/office/word/2010/wordprocessingGroup" xmlns:wpi="http://schemas.microsoft.com/office/word/2010/wordprocessingInk" xmlns:wps="http://schemas.microsoft.com/office/word/2010/wordprocessingShape" mc:Ignorable="w14 w15 wp14">
-  <!-- Generated by Aspose.Words for Java 20.12.0 -->
+  <!-- Generated by Aspose.Words for Java 21.10.0 -->
   <w:body>
     <w:p>
       <w:pPr>
@@ -35,44 +35,44 @@
           <w:highlight w:val="none"/>
           <w:u w:val="none" w:color="auto"/>
           <w:effect w:val="none"/>
-          <w:bdr w:val="nil"/>
-          <w:shd w:val="clear" w:color="auto" w:fill="auto"/>
-          <w:vertAlign w:val="baseline"/>
-          <w:rtl w:val="0"/>
-          <w:cs w:val="0"/>
-          <w:lang w:val="es-ES" w:eastAsia="zh-TW" w:bidi="ar-SA"/>
-        </w:rPr>
-        <w:t>t èêxcèêpt tòò sòò tèêmpèêr múütúüåàl tåàstèês mòòthèêr.</w:t>
-      </w:r>
-      <w:r>
-        <w:rPr>
-          <w:rStyle w:val="DefaultParagraphFont"/>
-          <w:rFonts w:ascii="Calibri" w:eastAsia="Calibri" w:hAnsi="Calibri" w:cs="Calibri"/>
-          <w:b w:val="0"/>
-          <w:bCs w:val="0"/>
-          <w:i w:val="0"/>
-          <w:iCs w:val="0"/>
-          <w:caps w:val="0"/>
-          <w:smallCaps w:val="0"/>
-          <w:strike w:val="0"/>
-          <w:dstrike w:val="0"/>
-          <w:outline w:val="0"/>
-          <w:shadow w:val="0"/>
-          <w:emboss w:val="0"/>
-          <w:imprint w:val="0"/>
-          <w:noProof w:val="0"/>
-          <w:vanish w:val="0"/>
-          <w:color w:val="auto"/>
-          <w:spacing w:val="0"/>
-          <w:w w:val="100"/>
-          <w:kern w:val="0"/>
-          <w:position w:val="0"/>
-          <w:sz w:val="22"/>
-          <w:szCs w:val="22"/>
-          <w:highlight w:val="none"/>
-          <w:u w:val="none" w:color="auto"/>
-          <w:effect w:val="none"/>
-          <w:bdr w:val="nil"/>
+          <w:bdr w:val="none" w:sz="0" w:space="0" w:color="auto"/>
+          <w:shd w:val="clear" w:color="auto" w:fill="auto"/>
+          <w:vertAlign w:val="baseline"/>
+          <w:rtl w:val="0"/>
+          <w:cs w:val="0"/>
+          <w:lang w:val="es-ES" w:eastAsia="zh-TW" w:bidi="ar-SA"/>
+        </w:rPr>
+        <w:t>t èéxcèépt tòö sòö tèémpèér mùùtùùàál tàástèés mòöthèér.</w:t>
+      </w:r>
+      <w:r>
+        <w:rPr>
+          <w:rStyle w:val="DefaultParagraphFont"/>
+          <w:rFonts w:ascii="Calibri" w:eastAsia="Calibri" w:hAnsi="Calibri" w:cs="Calibri"/>
+          <w:b w:val="0"/>
+          <w:bCs w:val="0"/>
+          <w:i w:val="0"/>
+          <w:iCs w:val="0"/>
+          <w:caps w:val="0"/>
+          <w:smallCaps w:val="0"/>
+          <w:strike w:val="0"/>
+          <w:dstrike w:val="0"/>
+          <w:outline w:val="0"/>
+          <w:shadow w:val="0"/>
+          <w:emboss w:val="0"/>
+          <w:imprint w:val="0"/>
+          <w:noProof w:val="0"/>
+          <w:vanish w:val="0"/>
+          <w:color w:val="auto"/>
+          <w:spacing w:val="0"/>
+          <w:w w:val="100"/>
+          <w:kern w:val="0"/>
+          <w:position w:val="0"/>
+          <w:sz w:val="22"/>
+          <w:szCs w:val="22"/>
+          <w:highlight w:val="none"/>
+          <w:u w:val="none" w:color="auto"/>
+          <w:effect w:val="none"/>
+          <w:bdr w:val="none" w:sz="0" w:space="0" w:color="auto"/>
           <w:shd w:val="clear" w:color="auto" w:fill="auto"/>
           <w:vertAlign w:val="baseline"/>
           <w:rtl w:val="0"/>
@@ -109,44 +109,44 @@
           <w:highlight w:val="none"/>
           <w:u w:val="none" w:color="auto"/>
           <w:effect w:val="none"/>
-          <w:bdr w:val="nil"/>
-          <w:shd w:val="clear" w:color="auto" w:fill="auto"/>
-          <w:vertAlign w:val="baseline"/>
-          <w:rtl w:val="0"/>
-          <w:cs w:val="0"/>
-          <w:lang w:val="es-ES" w:eastAsia="zh-TW" w:bidi="ar-SA"/>
-        </w:rPr>
-        <w:t>Ìntéérééstééd cüùltîîváâtééd îîts cõòntîînüùîîng nõòw yéét áâréé.</w:t>
-      </w:r>
-      <w:r>
-        <w:rPr>
-          <w:rStyle w:val="DefaultParagraphFont"/>
-          <w:rFonts w:ascii="Calibri" w:eastAsia="Calibri" w:hAnsi="Calibri" w:cs="Calibri"/>
-          <w:b w:val="0"/>
-          <w:bCs w:val="0"/>
-          <w:i w:val="0"/>
-          <w:iCs w:val="0"/>
-          <w:caps w:val="0"/>
-          <w:smallCaps w:val="0"/>
-          <w:strike w:val="0"/>
-          <w:dstrike w:val="0"/>
-          <w:outline w:val="0"/>
-          <w:shadow w:val="0"/>
-          <w:emboss w:val="0"/>
-          <w:imprint w:val="0"/>
-          <w:noProof w:val="0"/>
-          <w:vanish w:val="0"/>
-          <w:color w:val="auto"/>
-          <w:spacing w:val="0"/>
-          <w:w w:val="100"/>
-          <w:kern w:val="0"/>
-          <w:position w:val="0"/>
-          <w:sz w:val="22"/>
-          <w:szCs w:val="22"/>
-          <w:highlight w:val="none"/>
-          <w:u w:val="none" w:color="auto"/>
-          <w:effect w:val="none"/>
-          <w:bdr w:val="nil"/>
+          <w:bdr w:val="none" w:sz="0" w:space="0" w:color="auto"/>
+          <w:shd w:val="clear" w:color="auto" w:fill="auto"/>
+          <w:vertAlign w:val="baseline"/>
+          <w:rtl w:val="0"/>
+          <w:cs w:val="0"/>
+          <w:lang w:val="es-ES" w:eastAsia="zh-TW" w:bidi="ar-SA"/>
+        </w:rPr>
+        <w:t>Întéêréêstéêd cùúltîìvãåtéêd îìts cóôntîìnùúîìng nóôw yéêt ãåréê.</w:t>
+      </w:r>
+      <w:r>
+        <w:rPr>
+          <w:rStyle w:val="DefaultParagraphFont"/>
+          <w:rFonts w:ascii="Calibri" w:eastAsia="Calibri" w:hAnsi="Calibri" w:cs="Calibri"/>
+          <w:b w:val="0"/>
+          <w:bCs w:val="0"/>
+          <w:i w:val="0"/>
+          <w:iCs w:val="0"/>
+          <w:caps w:val="0"/>
+          <w:smallCaps w:val="0"/>
+          <w:strike w:val="0"/>
+          <w:dstrike w:val="0"/>
+          <w:outline w:val="0"/>
+          <w:shadow w:val="0"/>
+          <w:emboss w:val="0"/>
+          <w:imprint w:val="0"/>
+          <w:noProof w:val="0"/>
+          <w:vanish w:val="0"/>
+          <w:color w:val="auto"/>
+          <w:spacing w:val="0"/>
+          <w:w w:val="100"/>
+          <w:kern w:val="0"/>
+          <w:position w:val="0"/>
+          <w:sz w:val="22"/>
+          <w:szCs w:val="22"/>
+          <w:highlight w:val="none"/>
+          <w:u w:val="none" w:color="auto"/>
+          <w:effect w:val="none"/>
+          <w:bdr w:val="none" w:sz="0" w:space="0" w:color="auto"/>
           <w:shd w:val="clear" w:color="auto" w:fill="auto"/>
           <w:vertAlign w:val="baseline"/>
           <w:rtl w:val="0"/>
@@ -183,44 +183,44 @@
           <w:highlight w:val="none"/>
           <w:u w:val="none" w:color="auto"/>
           <w:effect w:val="none"/>
-          <w:bdr w:val="nil"/>
-          <w:shd w:val="clear" w:color="auto" w:fill="auto"/>
-          <w:vertAlign w:val="baseline"/>
-          <w:rtl w:val="0"/>
-          <w:cs w:val="0"/>
-          <w:lang w:val="es-ES" w:eastAsia="zh-TW" w:bidi="ar-SA"/>
-        </w:rPr>
-        <w:t>Ôýüt îïntëèrëèstëèd ááccëèptááncëè ôóýür páártîïáálîïty ááffrôóntîïng ýünplëèáásáánt why áádd.</w:t>
-      </w:r>
-      <w:r>
-        <w:rPr>
-          <w:rStyle w:val="DefaultParagraphFont"/>
-          <w:rFonts w:ascii="Calibri" w:eastAsia="Calibri" w:hAnsi="Calibri" w:cs="Calibri"/>
-          <w:b w:val="0"/>
-          <w:bCs w:val="0"/>
-          <w:i w:val="0"/>
-          <w:iCs w:val="0"/>
-          <w:caps w:val="0"/>
-          <w:smallCaps w:val="0"/>
-          <w:strike w:val="0"/>
-          <w:dstrike w:val="0"/>
-          <w:outline w:val="0"/>
-          <w:shadow w:val="0"/>
-          <w:emboss w:val="0"/>
-          <w:imprint w:val="0"/>
-          <w:noProof w:val="0"/>
-          <w:vanish w:val="0"/>
-          <w:color w:val="auto"/>
-          <w:spacing w:val="0"/>
-          <w:w w:val="100"/>
-          <w:kern w:val="0"/>
-          <w:position w:val="0"/>
-          <w:sz w:val="22"/>
-          <w:szCs w:val="22"/>
-          <w:highlight w:val="none"/>
-          <w:u w:val="none" w:color="auto"/>
-          <w:effect w:val="none"/>
-          <w:bdr w:val="nil"/>
+          <w:bdr w:val="none" w:sz="0" w:space="0" w:color="auto"/>
+          <w:shd w:val="clear" w:color="auto" w:fill="auto"/>
+          <w:vertAlign w:val="baseline"/>
+          <w:rtl w:val="0"/>
+          <w:cs w:val="0"/>
+          <w:lang w:val="es-ES" w:eastAsia="zh-TW" w:bidi="ar-SA"/>
+        </w:rPr>
+        <w:t>Óüút ííntëérëéstëéd æáccëéptæáncëé òóüúr pæártííæálííty æáffròóntííng üúnplëéæásæánt why æádd.</w:t>
+      </w:r>
+      <w:r>
+        <w:rPr>
+          <w:rStyle w:val="DefaultParagraphFont"/>
+          <w:rFonts w:ascii="Calibri" w:eastAsia="Calibri" w:hAnsi="Calibri" w:cs="Calibri"/>
+          <w:b w:val="0"/>
+          <w:bCs w:val="0"/>
+          <w:i w:val="0"/>
+          <w:iCs w:val="0"/>
+          <w:caps w:val="0"/>
+          <w:smallCaps w:val="0"/>
+          <w:strike w:val="0"/>
+          <w:dstrike w:val="0"/>
+          <w:outline w:val="0"/>
+          <w:shadow w:val="0"/>
+          <w:emboss w:val="0"/>
+          <w:imprint w:val="0"/>
+          <w:noProof w:val="0"/>
+          <w:vanish w:val="0"/>
+          <w:color w:val="auto"/>
+          <w:spacing w:val="0"/>
+          <w:w w:val="100"/>
+          <w:kern w:val="0"/>
+          <w:position w:val="0"/>
+          <w:sz w:val="22"/>
+          <w:szCs w:val="22"/>
+          <w:highlight w:val="none"/>
+          <w:u w:val="none" w:color="auto"/>
+          <w:effect w:val="none"/>
+          <w:bdr w:val="none" w:sz="0" w:space="0" w:color="auto"/>
           <w:shd w:val="clear" w:color="auto" w:fill="auto"/>
           <w:vertAlign w:val="baseline"/>
           <w:rtl w:val="0"/>
@@ -257,44 +257,44 @@
           <w:highlight w:val="none"/>
           <w:u w:val="none" w:color="auto"/>
           <w:effect w:val="none"/>
-          <w:bdr w:val="nil"/>
-          <w:shd w:val="clear" w:color="auto" w:fill="auto"/>
-          <w:vertAlign w:val="baseline"/>
-          <w:rtl w:val="0"/>
-          <w:cs w:val="0"/>
-          <w:lang w:val="es-ES" w:eastAsia="zh-TW" w:bidi="ar-SA"/>
-        </w:rPr>
-        <w:t>Êstêéêém gáárdêén mêén yêét shy còõúûrsêé.</w:t>
-      </w:r>
-      <w:r>
-        <w:rPr>
-          <w:rStyle w:val="DefaultParagraphFont"/>
-          <w:rFonts w:ascii="Calibri" w:eastAsia="Calibri" w:hAnsi="Calibri" w:cs="Calibri"/>
-          <w:b w:val="0"/>
-          <w:bCs w:val="0"/>
-          <w:i w:val="0"/>
-          <w:iCs w:val="0"/>
-          <w:caps w:val="0"/>
-          <w:smallCaps w:val="0"/>
-          <w:strike w:val="0"/>
-          <w:dstrike w:val="0"/>
-          <w:outline w:val="0"/>
-          <w:shadow w:val="0"/>
-          <w:emboss w:val="0"/>
-          <w:imprint w:val="0"/>
-          <w:noProof w:val="0"/>
-          <w:vanish w:val="0"/>
-          <w:color w:val="auto"/>
-          <w:spacing w:val="0"/>
-          <w:w w:val="100"/>
-          <w:kern w:val="0"/>
-          <w:position w:val="0"/>
-          <w:sz w:val="22"/>
-          <w:szCs w:val="22"/>
-          <w:highlight w:val="none"/>
-          <w:u w:val="none" w:color="auto"/>
-          <w:effect w:val="none"/>
-          <w:bdr w:val="nil"/>
+          <w:bdr w:val="none" w:sz="0" w:space="0" w:color="auto"/>
+          <w:shd w:val="clear" w:color="auto" w:fill="auto"/>
+          <w:vertAlign w:val="baseline"/>
+          <w:rtl w:val="0"/>
+          <w:cs w:val="0"/>
+          <w:lang w:val="es-ES" w:eastAsia="zh-TW" w:bidi="ar-SA"/>
+        </w:rPr>
+        <w:t>Êstèéèém gáàrdèén mèén yèét shy côòûûrsèé.</w:t>
+      </w:r>
+      <w:r>
+        <w:rPr>
+          <w:rStyle w:val="DefaultParagraphFont"/>
+          <w:rFonts w:ascii="Calibri" w:eastAsia="Calibri" w:hAnsi="Calibri" w:cs="Calibri"/>
+          <w:b w:val="0"/>
+          <w:bCs w:val="0"/>
+          <w:i w:val="0"/>
+          <w:iCs w:val="0"/>
+          <w:caps w:val="0"/>
+          <w:smallCaps w:val="0"/>
+          <w:strike w:val="0"/>
+          <w:dstrike w:val="0"/>
+          <w:outline w:val="0"/>
+          <w:shadow w:val="0"/>
+          <w:emboss w:val="0"/>
+          <w:imprint w:val="0"/>
+          <w:noProof w:val="0"/>
+          <w:vanish w:val="0"/>
+          <w:color w:val="auto"/>
+          <w:spacing w:val="0"/>
+          <w:w w:val="100"/>
+          <w:kern w:val="0"/>
+          <w:position w:val="0"/>
+          <w:sz w:val="22"/>
+          <w:szCs w:val="22"/>
+          <w:highlight w:val="none"/>
+          <w:u w:val="none" w:color="auto"/>
+          <w:effect w:val="none"/>
+          <w:bdr w:val="none" w:sz="0" w:space="0" w:color="auto"/>
           <w:shd w:val="clear" w:color="auto" w:fill="auto"/>
           <w:vertAlign w:val="baseline"/>
           <w:rtl w:val="0"/>
@@ -331,44 +331,44 @@
           <w:highlight w:val="none"/>
           <w:u w:val="none" w:color="auto"/>
           <w:effect w:val="none"/>
-          <w:bdr w:val="nil"/>
-          <w:shd w:val="clear" w:color="auto" w:fill="auto"/>
-          <w:vertAlign w:val="baseline"/>
-          <w:rtl w:val="0"/>
-          <w:cs w:val="0"/>
-          <w:lang w:val="es-ES" w:eastAsia="zh-TW" w:bidi="ar-SA"/>
-        </w:rPr>
-        <w:t>Côònsüýltëéd üýp my tôòlëéråäbly sôòmëétîïmëés pëérpëétüýåäl ôòh.</w:t>
-      </w:r>
-      <w:r>
-        <w:rPr>
-          <w:rStyle w:val="DefaultParagraphFont"/>
-          <w:rFonts w:ascii="Calibri" w:eastAsia="Calibri" w:hAnsi="Calibri" w:cs="Calibri"/>
-          <w:b w:val="0"/>
-          <w:bCs w:val="0"/>
-          <w:i w:val="0"/>
-          <w:iCs w:val="0"/>
-          <w:caps w:val="0"/>
-          <w:smallCaps w:val="0"/>
-          <w:strike w:val="0"/>
-          <w:dstrike w:val="0"/>
-          <w:outline w:val="0"/>
-          <w:shadow w:val="0"/>
-          <w:emboss w:val="0"/>
-          <w:imprint w:val="0"/>
-          <w:noProof w:val="0"/>
-          <w:vanish w:val="0"/>
-          <w:color w:val="auto"/>
-          <w:spacing w:val="0"/>
-          <w:w w:val="100"/>
-          <w:kern w:val="0"/>
-          <w:position w:val="0"/>
-          <w:sz w:val="22"/>
-          <w:szCs w:val="22"/>
-          <w:highlight w:val="none"/>
-          <w:u w:val="none" w:color="auto"/>
-          <w:effect w:val="none"/>
-          <w:bdr w:val="nil"/>
+          <w:bdr w:val="none" w:sz="0" w:space="0" w:color="auto"/>
+          <w:shd w:val="clear" w:color="auto" w:fill="auto"/>
+          <w:vertAlign w:val="baseline"/>
+          <w:rtl w:val="0"/>
+          <w:cs w:val="0"/>
+          <w:lang w:val="es-ES" w:eastAsia="zh-TW" w:bidi="ar-SA"/>
+        </w:rPr>
+        <w:t>Cõônsýùltèêd ýùp my tõôlèêrååbly sõômèêtîîmèês pèêrpèêtýùåål õôh.</w:t>
+      </w:r>
+      <w:r>
+        <w:rPr>
+          <w:rStyle w:val="DefaultParagraphFont"/>
+          <w:rFonts w:ascii="Calibri" w:eastAsia="Calibri" w:hAnsi="Calibri" w:cs="Calibri"/>
+          <w:b w:val="0"/>
+          <w:bCs w:val="0"/>
+          <w:i w:val="0"/>
+          <w:iCs w:val="0"/>
+          <w:caps w:val="0"/>
+          <w:smallCaps w:val="0"/>
+          <w:strike w:val="0"/>
+          <w:dstrike w:val="0"/>
+          <w:outline w:val="0"/>
+          <w:shadow w:val="0"/>
+          <w:emboss w:val="0"/>
+          <w:imprint w:val="0"/>
+          <w:noProof w:val="0"/>
+          <w:vanish w:val="0"/>
+          <w:color w:val="auto"/>
+          <w:spacing w:val="0"/>
+          <w:w w:val="100"/>
+          <w:kern w:val="0"/>
+          <w:position w:val="0"/>
+          <w:sz w:val="22"/>
+          <w:szCs w:val="22"/>
+          <w:highlight w:val="none"/>
+          <w:u w:val="none" w:color="auto"/>
+          <w:effect w:val="none"/>
+          <w:bdr w:val="none" w:sz="0" w:space="0" w:color="auto"/>
           <w:shd w:val="clear" w:color="auto" w:fill="auto"/>
           <w:vertAlign w:val="baseline"/>
           <w:rtl w:val="0"/>
@@ -405,44 +405,44 @@
           <w:highlight w:val="none"/>
           <w:u w:val="none" w:color="auto"/>
           <w:effect w:val="none"/>
-          <w:bdr w:val="nil"/>
-          <w:shd w:val="clear" w:color="auto" w:fill="auto"/>
-          <w:vertAlign w:val="baseline"/>
-          <w:rtl w:val="0"/>
-          <w:cs w:val="0"/>
-          <w:lang w:val="es-ES" w:eastAsia="zh-TW" w:bidi="ar-SA"/>
-        </w:rPr>
-        <w:t>Èxprêéssîîõön åãccêéptåãncêé îîmprüùdêéncêé påãrtîîcüùlåãr håãd êéåãt üùnsåãtîîåãblêé.</w:t>
-      </w:r>
-      <w:r>
-        <w:rPr>
-          <w:rStyle w:val="DefaultParagraphFont"/>
-          <w:rFonts w:ascii="Calibri" w:eastAsia="Calibri" w:hAnsi="Calibri" w:cs="Calibri"/>
-          <w:b w:val="0"/>
-          <w:bCs w:val="0"/>
-          <w:i w:val="0"/>
-          <w:iCs w:val="0"/>
-          <w:caps w:val="0"/>
-          <w:smallCaps w:val="0"/>
-          <w:strike w:val="0"/>
-          <w:dstrike w:val="0"/>
-          <w:outline w:val="0"/>
-          <w:shadow w:val="0"/>
-          <w:emboss w:val="0"/>
-          <w:imprint w:val="0"/>
-          <w:noProof w:val="0"/>
-          <w:vanish w:val="0"/>
-          <w:color w:val="auto"/>
-          <w:spacing w:val="0"/>
-          <w:w w:val="100"/>
-          <w:kern w:val="0"/>
-          <w:position w:val="0"/>
-          <w:sz w:val="22"/>
-          <w:szCs w:val="22"/>
-          <w:highlight w:val="none"/>
-          <w:u w:val="none" w:color="auto"/>
-          <w:effect w:val="none"/>
-          <w:bdr w:val="nil"/>
+          <w:bdr w:val="none" w:sz="0" w:space="0" w:color="auto"/>
+          <w:shd w:val="clear" w:color="auto" w:fill="auto"/>
+          <w:vertAlign w:val="baseline"/>
+          <w:rtl w:val="0"/>
+          <w:cs w:val="0"/>
+          <w:lang w:val="es-ES" w:eastAsia="zh-TW" w:bidi="ar-SA"/>
+        </w:rPr>
+        <w:t>Éxprééssíìóön äæccééptäæncéé íìmprûüdééncéé päærtíìcûüläær häæd ééäæt ûünsäætíìäæbléé.</w:t>
+      </w:r>
+      <w:r>
+        <w:rPr>
+          <w:rStyle w:val="DefaultParagraphFont"/>
+          <w:rFonts w:ascii="Calibri" w:eastAsia="Calibri" w:hAnsi="Calibri" w:cs="Calibri"/>
+          <w:b w:val="0"/>
+          <w:bCs w:val="0"/>
+          <w:i w:val="0"/>
+          <w:iCs w:val="0"/>
+          <w:caps w:val="0"/>
+          <w:smallCaps w:val="0"/>
+          <w:strike w:val="0"/>
+          <w:dstrike w:val="0"/>
+          <w:outline w:val="0"/>
+          <w:shadow w:val="0"/>
+          <w:emboss w:val="0"/>
+          <w:imprint w:val="0"/>
+          <w:noProof w:val="0"/>
+          <w:vanish w:val="0"/>
+          <w:color w:val="auto"/>
+          <w:spacing w:val="0"/>
+          <w:w w:val="100"/>
+          <w:kern w:val="0"/>
+          <w:position w:val="0"/>
+          <w:sz w:val="22"/>
+          <w:szCs w:val="22"/>
+          <w:highlight w:val="none"/>
+          <w:u w:val="none" w:color="auto"/>
+          <w:effect w:val="none"/>
+          <w:bdr w:val="none" w:sz="0" w:space="0" w:color="auto"/>
           <w:shd w:val="clear" w:color="auto" w:fill="auto"/>
           <w:vertAlign w:val="baseline"/>
           <w:rtl w:val="0"/>
@@ -485,44 +485,44 @@
           <w:highlight w:val="none"/>
           <w:u w:val="none" w:color="auto"/>
           <w:effect w:val="none"/>
-          <w:bdr w:val="nil"/>
-          <w:shd w:val="clear" w:color="auto" w:fill="auto"/>
-          <w:vertAlign w:val="baseline"/>
-          <w:rtl w:val="0"/>
-          <w:cs w:val="0"/>
-          <w:lang w:val="es-ES" w:eastAsia="zh-TW" w:bidi="ar-SA"/>
-        </w:rPr>
-        <w:t>Hàåd dëênõõtìíng prõõpëêrly jõõìíntûýrëê yõõûý õõccàåsìíõõn dìírëêctly ràåìíllëêry.</w:t>
-      </w:r>
-      <w:r>
-        <w:rPr>
-          <w:rStyle w:val="DefaultParagraphFont"/>
-          <w:rFonts w:ascii="Calibri" w:eastAsia="Calibri" w:hAnsi="Calibri" w:cs="Calibri"/>
-          <w:b w:val="0"/>
-          <w:bCs w:val="0"/>
-          <w:i w:val="0"/>
-          <w:iCs w:val="0"/>
-          <w:caps w:val="0"/>
-          <w:smallCaps w:val="0"/>
-          <w:strike w:val="0"/>
-          <w:dstrike w:val="0"/>
-          <w:outline w:val="0"/>
-          <w:shadow w:val="0"/>
-          <w:emboss w:val="0"/>
-          <w:imprint w:val="0"/>
-          <w:noProof w:val="0"/>
-          <w:vanish w:val="0"/>
-          <w:color w:val="auto"/>
-          <w:spacing w:val="0"/>
-          <w:w w:val="100"/>
-          <w:kern w:val="0"/>
-          <w:position w:val="0"/>
-          <w:sz w:val="22"/>
-          <w:szCs w:val="22"/>
-          <w:highlight w:val="none"/>
-          <w:u w:val="none" w:color="auto"/>
-          <w:effect w:val="none"/>
-          <w:bdr w:val="nil"/>
+          <w:bdr w:val="none" w:sz="0" w:space="0" w:color="auto"/>
+          <w:shd w:val="clear" w:color="auto" w:fill="auto"/>
+          <w:vertAlign w:val="baseline"/>
+          <w:rtl w:val="0"/>
+          <w:cs w:val="0"/>
+          <w:lang w:val="es-ES" w:eastAsia="zh-TW" w:bidi="ar-SA"/>
+        </w:rPr>
+        <w:t>Hääd déènöótìîng pröópéèrly jöóìîntùýréè yöóùý öóccääsìîöón dìîréèctly rääìîlléèry.</w:t>
+      </w:r>
+      <w:r>
+        <w:rPr>
+          <w:rStyle w:val="DefaultParagraphFont"/>
+          <w:rFonts w:ascii="Calibri" w:eastAsia="Calibri" w:hAnsi="Calibri" w:cs="Calibri"/>
+          <w:b w:val="0"/>
+          <w:bCs w:val="0"/>
+          <w:i w:val="0"/>
+          <w:iCs w:val="0"/>
+          <w:caps w:val="0"/>
+          <w:smallCaps w:val="0"/>
+          <w:strike w:val="0"/>
+          <w:dstrike w:val="0"/>
+          <w:outline w:val="0"/>
+          <w:shadow w:val="0"/>
+          <w:emboss w:val="0"/>
+          <w:imprint w:val="0"/>
+          <w:noProof w:val="0"/>
+          <w:vanish w:val="0"/>
+          <w:color w:val="auto"/>
+          <w:spacing w:val="0"/>
+          <w:w w:val="100"/>
+          <w:kern w:val="0"/>
+          <w:position w:val="0"/>
+          <w:sz w:val="22"/>
+          <w:szCs w:val="22"/>
+          <w:highlight w:val="none"/>
+          <w:u w:val="none" w:color="auto"/>
+          <w:effect w:val="none"/>
+          <w:bdr w:val="none" w:sz="0" w:space="0" w:color="auto"/>
           <w:shd w:val="clear" w:color="auto" w:fill="auto"/>
           <w:vertAlign w:val="baseline"/>
           <w:rtl w:val="0"/>
@@ -559,44 +559,44 @@
           <w:highlight w:val="none"/>
           <w:u w:val="none" w:color="auto"/>
           <w:effect w:val="none"/>
-          <w:bdr w:val="nil"/>
-          <w:shd w:val="clear" w:color="auto" w:fill="auto"/>
-          <w:vertAlign w:val="baseline"/>
-          <w:rtl w:val="0"/>
-          <w:cs w:val="0"/>
-          <w:lang w:val="es-ES" w:eastAsia="zh-TW" w:bidi="ar-SA"/>
-        </w:rPr>
-        <w:t>În sææïìd töò öòf pöòöòr füýll béé pöòst fææcéé snüýg.</w:t>
-      </w:r>
-      <w:r>
-        <w:rPr>
-          <w:rStyle w:val="DefaultParagraphFont"/>
-          <w:rFonts w:ascii="Calibri" w:eastAsia="Calibri" w:hAnsi="Calibri" w:cs="Calibri"/>
-          <w:b w:val="0"/>
-          <w:bCs w:val="0"/>
-          <w:i w:val="0"/>
-          <w:iCs w:val="0"/>
-          <w:caps w:val="0"/>
-          <w:smallCaps w:val="0"/>
-          <w:strike w:val="0"/>
-          <w:dstrike w:val="0"/>
-          <w:outline w:val="0"/>
-          <w:shadow w:val="0"/>
-          <w:emboss w:val="0"/>
-          <w:imprint w:val="0"/>
-          <w:noProof w:val="0"/>
-          <w:vanish w:val="0"/>
-          <w:color w:val="auto"/>
-          <w:spacing w:val="0"/>
-          <w:w w:val="100"/>
-          <w:kern w:val="0"/>
-          <w:position w:val="0"/>
-          <w:sz w:val="22"/>
-          <w:szCs w:val="22"/>
-          <w:highlight w:val="none"/>
-          <w:u w:val="none" w:color="auto"/>
-          <w:effect w:val="none"/>
-          <w:bdr w:val="nil"/>
+          <w:bdr w:val="none" w:sz="0" w:space="0" w:color="auto"/>
+          <w:shd w:val="clear" w:color="auto" w:fill="auto"/>
+          <w:vertAlign w:val="baseline"/>
+          <w:rtl w:val="0"/>
+          <w:cs w:val="0"/>
+          <w:lang w:val="es-ES" w:eastAsia="zh-TW" w:bidi="ar-SA"/>
+        </w:rPr>
+        <w:t>Ïn sâàïíd tòó òóf pòóòór fýûll béè pòóst fâàcéè snýûg.</w:t>
+      </w:r>
+      <w:r>
+        <w:rPr>
+          <w:rStyle w:val="DefaultParagraphFont"/>
+          <w:rFonts w:ascii="Calibri" w:eastAsia="Calibri" w:hAnsi="Calibri" w:cs="Calibri"/>
+          <w:b w:val="0"/>
+          <w:bCs w:val="0"/>
+          <w:i w:val="0"/>
+          <w:iCs w:val="0"/>
+          <w:caps w:val="0"/>
+          <w:smallCaps w:val="0"/>
+          <w:strike w:val="0"/>
+          <w:dstrike w:val="0"/>
+          <w:outline w:val="0"/>
+          <w:shadow w:val="0"/>
+          <w:emboss w:val="0"/>
+          <w:imprint w:val="0"/>
+          <w:noProof w:val="0"/>
+          <w:vanish w:val="0"/>
+          <w:color w:val="auto"/>
+          <w:spacing w:val="0"/>
+          <w:w w:val="100"/>
+          <w:kern w:val="0"/>
+          <w:position w:val="0"/>
+          <w:sz w:val="22"/>
+          <w:szCs w:val="22"/>
+          <w:highlight w:val="none"/>
+          <w:u w:val="none" w:color="auto"/>
+          <w:effect w:val="none"/>
+          <w:bdr w:val="none" w:sz="0" w:space="0" w:color="auto"/>
           <w:shd w:val="clear" w:color="auto" w:fill="auto"/>
           <w:vertAlign w:val="baseline"/>
           <w:rtl w:val="0"/>
@@ -633,44 +633,44 @@
           <w:highlight w:val="none"/>
           <w:u w:val="none" w:color="auto"/>
           <w:effect w:val="none"/>
-          <w:bdr w:val="nil"/>
-          <w:shd w:val="clear" w:color="auto" w:fill="auto"/>
-          <w:vertAlign w:val="baseline"/>
-          <w:rtl w:val="0"/>
-          <w:cs w:val="0"/>
-          <w:lang w:val="es-ES" w:eastAsia="zh-TW" w:bidi="ar-SA"/>
-        </w:rPr>
-        <w:t>Ïntrõödüýcééd îìmprüýdééncéé séééé säáy üýnplééäásîìng déévõönshîìréé äáccééptäáncéé sõön.</w:t>
-      </w:r>
-      <w:r>
-        <w:rPr>
-          <w:rStyle w:val="DefaultParagraphFont"/>
-          <w:rFonts w:ascii="Calibri" w:eastAsia="Calibri" w:hAnsi="Calibri" w:cs="Calibri"/>
-          <w:b w:val="0"/>
-          <w:bCs w:val="0"/>
-          <w:i w:val="0"/>
-          <w:iCs w:val="0"/>
-          <w:caps w:val="0"/>
-          <w:smallCaps w:val="0"/>
-          <w:strike w:val="0"/>
-          <w:dstrike w:val="0"/>
-          <w:outline w:val="0"/>
-          <w:shadow w:val="0"/>
-          <w:emboss w:val="0"/>
-          <w:imprint w:val="0"/>
-          <w:noProof w:val="0"/>
-          <w:vanish w:val="0"/>
-          <w:color w:val="auto"/>
-          <w:spacing w:val="0"/>
-          <w:w w:val="100"/>
-          <w:kern w:val="0"/>
-          <w:position w:val="0"/>
-          <w:sz w:val="22"/>
-          <w:szCs w:val="22"/>
-          <w:highlight w:val="none"/>
-          <w:u w:val="none" w:color="auto"/>
-          <w:effect w:val="none"/>
-          <w:bdr w:val="nil"/>
+          <w:bdr w:val="none" w:sz="0" w:space="0" w:color="auto"/>
+          <w:shd w:val="clear" w:color="auto" w:fill="auto"/>
+          <w:vertAlign w:val="baseline"/>
+          <w:rtl w:val="0"/>
+          <w:cs w:val="0"/>
+          <w:lang w:val="es-ES" w:eastAsia="zh-TW" w:bidi="ar-SA"/>
+        </w:rPr>
+        <w:t>Întrõódýúcêéd ìímprýúdêéncêé sêéêé såæy ýúnplêéåæsìíng dêévõónshìírêé åæccêéptåæncêé sõón.</w:t>
+      </w:r>
+      <w:r>
+        <w:rPr>
+          <w:rStyle w:val="DefaultParagraphFont"/>
+          <w:rFonts w:ascii="Calibri" w:eastAsia="Calibri" w:hAnsi="Calibri" w:cs="Calibri"/>
+          <w:b w:val="0"/>
+          <w:bCs w:val="0"/>
+          <w:i w:val="0"/>
+          <w:iCs w:val="0"/>
+          <w:caps w:val="0"/>
+          <w:smallCaps w:val="0"/>
+          <w:strike w:val="0"/>
+          <w:dstrike w:val="0"/>
+          <w:outline w:val="0"/>
+          <w:shadow w:val="0"/>
+          <w:emboss w:val="0"/>
+          <w:imprint w:val="0"/>
+          <w:noProof w:val="0"/>
+          <w:vanish w:val="0"/>
+          <w:color w:val="auto"/>
+          <w:spacing w:val="0"/>
+          <w:w w:val="100"/>
+          <w:kern w:val="0"/>
+          <w:position w:val="0"/>
+          <w:sz w:val="22"/>
+          <w:szCs w:val="22"/>
+          <w:highlight w:val="none"/>
+          <w:u w:val="none" w:color="auto"/>
+          <w:effect w:val="none"/>
+          <w:bdr w:val="none" w:sz="0" w:space="0" w:color="auto"/>
           <w:shd w:val="clear" w:color="auto" w:fill="auto"/>
           <w:vertAlign w:val="baseline"/>
           <w:rtl w:val="0"/>
@@ -707,44 +707,44 @@
           <w:highlight w:val="none"/>
           <w:u w:val="none" w:color="auto"/>
           <w:effect w:val="none"/>
-          <w:bdr w:val="nil"/>
-          <w:shd w:val="clear" w:color="auto" w:fill="auto"/>
-          <w:vertAlign w:val="baseline"/>
-          <w:rtl w:val="0"/>
-          <w:cs w:val="0"/>
-          <w:lang w:val="es-ES" w:eastAsia="zh-TW" w:bidi="ar-SA"/>
-        </w:rPr>
-        <w:t>Ëxêètêèr lööngêèr wìísdööm gâäy nöör dêèsìígn âägêè.</w:t>
-      </w:r>
-      <w:r>
-        <w:rPr>
-          <w:rStyle w:val="DefaultParagraphFont"/>
-          <w:rFonts w:ascii="Calibri" w:eastAsia="Calibri" w:hAnsi="Calibri" w:cs="Calibri"/>
-          <w:b w:val="0"/>
-          <w:bCs w:val="0"/>
-          <w:i w:val="0"/>
-          <w:iCs w:val="0"/>
-          <w:caps w:val="0"/>
-          <w:smallCaps w:val="0"/>
-          <w:strike w:val="0"/>
-          <w:dstrike w:val="0"/>
-          <w:outline w:val="0"/>
-          <w:shadow w:val="0"/>
-          <w:emboss w:val="0"/>
-          <w:imprint w:val="0"/>
-          <w:noProof w:val="0"/>
-          <w:vanish w:val="0"/>
-          <w:color w:val="auto"/>
-          <w:spacing w:val="0"/>
-          <w:w w:val="100"/>
-          <w:kern w:val="0"/>
-          <w:position w:val="0"/>
-          <w:sz w:val="22"/>
-          <w:szCs w:val="22"/>
-          <w:highlight w:val="none"/>
-          <w:u w:val="none" w:color="auto"/>
-          <w:effect w:val="none"/>
-          <w:bdr w:val="nil"/>
+          <w:bdr w:val="none" w:sz="0" w:space="0" w:color="auto"/>
+          <w:shd w:val="clear" w:color="auto" w:fill="auto"/>
+          <w:vertAlign w:val="baseline"/>
+          <w:rtl w:val="0"/>
+          <w:cs w:val="0"/>
+          <w:lang w:val="es-ES" w:eastAsia="zh-TW" w:bidi="ar-SA"/>
+        </w:rPr>
+        <w:t>Éxêêtêêr lóõngêêr wîísdóõm gâây nóõr dêêsîígn ââgêê.</w:t>
+      </w:r>
+      <w:r>
+        <w:rPr>
+          <w:rStyle w:val="DefaultParagraphFont"/>
+          <w:rFonts w:ascii="Calibri" w:eastAsia="Calibri" w:hAnsi="Calibri" w:cs="Calibri"/>
+          <w:b w:val="0"/>
+          <w:bCs w:val="0"/>
+          <w:i w:val="0"/>
+          <w:iCs w:val="0"/>
+          <w:caps w:val="0"/>
+          <w:smallCaps w:val="0"/>
+          <w:strike w:val="0"/>
+          <w:dstrike w:val="0"/>
+          <w:outline w:val="0"/>
+          <w:shadow w:val="0"/>
+          <w:emboss w:val="0"/>
+          <w:imprint w:val="0"/>
+          <w:noProof w:val="0"/>
+          <w:vanish w:val="0"/>
+          <w:color w:val="auto"/>
+          <w:spacing w:val="0"/>
+          <w:w w:val="100"/>
+          <w:kern w:val="0"/>
+          <w:position w:val="0"/>
+          <w:sz w:val="22"/>
+          <w:szCs w:val="22"/>
+          <w:highlight w:val="none"/>
+          <w:u w:val="none" w:color="auto"/>
+          <w:effect w:val="none"/>
+          <w:bdr w:val="none" w:sz="0" w:space="0" w:color="auto"/>
           <w:shd w:val="clear" w:color="auto" w:fill="auto"/>
           <w:vertAlign w:val="baseline"/>
           <w:rtl w:val="0"/>
@@ -781,44 +781,44 @@
           <w:highlight w:val="none"/>
           <w:u w:val="none" w:color="auto"/>
           <w:effect w:val="none"/>
-          <w:bdr w:val="nil"/>
-          <w:shd w:val="clear" w:color="auto" w:fill="auto"/>
-          <w:vertAlign w:val="baseline"/>
-          <w:rtl w:val="0"/>
-          <w:cs w:val="0"/>
-          <w:lang w:val="es-ES" w:eastAsia="zh-TW" w:bidi="ar-SA"/>
-        </w:rPr>
-        <w:t>Ãm wëêààthëêr tôó ëêntëêrëêd nôórlàànd nôó íìn shôówíìng sëêrvíìcëê.</w:t>
-      </w:r>
-      <w:r>
-        <w:rPr>
-          <w:rStyle w:val="DefaultParagraphFont"/>
-          <w:rFonts w:ascii="Calibri" w:eastAsia="Calibri" w:hAnsi="Calibri" w:cs="Calibri"/>
-          <w:b w:val="0"/>
-          <w:bCs w:val="0"/>
-          <w:i w:val="0"/>
-          <w:iCs w:val="0"/>
-          <w:caps w:val="0"/>
-          <w:smallCaps w:val="0"/>
-          <w:strike w:val="0"/>
-          <w:dstrike w:val="0"/>
-          <w:outline w:val="0"/>
-          <w:shadow w:val="0"/>
-          <w:emboss w:val="0"/>
-          <w:imprint w:val="0"/>
-          <w:noProof w:val="0"/>
-          <w:vanish w:val="0"/>
-          <w:color w:val="auto"/>
-          <w:spacing w:val="0"/>
-          <w:w w:val="100"/>
-          <w:kern w:val="0"/>
-          <w:position w:val="0"/>
-          <w:sz w:val="22"/>
-          <w:szCs w:val="22"/>
-          <w:highlight w:val="none"/>
-          <w:u w:val="none" w:color="auto"/>
-          <w:effect w:val="none"/>
-          <w:bdr w:val="nil"/>
+          <w:bdr w:val="none" w:sz="0" w:space="0" w:color="auto"/>
+          <w:shd w:val="clear" w:color="auto" w:fill="auto"/>
+          <w:vertAlign w:val="baseline"/>
+          <w:rtl w:val="0"/>
+          <w:cs w:val="0"/>
+          <w:lang w:val="es-ES" w:eastAsia="zh-TW" w:bidi="ar-SA"/>
+        </w:rPr>
+        <w:t>Äm wêéâåthêér töó êéntêérêéd nöórlâånd nöó ìïn shöówìïng sêérvìïcêé.</w:t>
+      </w:r>
+      <w:r>
+        <w:rPr>
+          <w:rStyle w:val="DefaultParagraphFont"/>
+          <w:rFonts w:ascii="Calibri" w:eastAsia="Calibri" w:hAnsi="Calibri" w:cs="Calibri"/>
+          <w:b w:val="0"/>
+          <w:bCs w:val="0"/>
+          <w:i w:val="0"/>
+          <w:iCs w:val="0"/>
+          <w:caps w:val="0"/>
+          <w:smallCaps w:val="0"/>
+          <w:strike w:val="0"/>
+          <w:dstrike w:val="0"/>
+          <w:outline w:val="0"/>
+          <w:shadow w:val="0"/>
+          <w:emboss w:val="0"/>
+          <w:imprint w:val="0"/>
+          <w:noProof w:val="0"/>
+          <w:vanish w:val="0"/>
+          <w:color w:val="auto"/>
+          <w:spacing w:val="0"/>
+          <w:w w:val="100"/>
+          <w:kern w:val="0"/>
+          <w:position w:val="0"/>
+          <w:sz w:val="22"/>
+          <w:szCs w:val="22"/>
+          <w:highlight w:val="none"/>
+          <w:u w:val="none" w:color="auto"/>
+          <w:effect w:val="none"/>
+          <w:bdr w:val="none" w:sz="0" w:space="0" w:color="auto"/>
           <w:shd w:val="clear" w:color="auto" w:fill="auto"/>
           <w:vertAlign w:val="baseline"/>
           <w:rtl w:val="0"/>
@@ -855,44 +855,44 @@
           <w:highlight w:val="none"/>
           <w:u w:val="none" w:color="auto"/>
           <w:effect w:val="none"/>
-          <w:bdr w:val="nil"/>
-          <w:shd w:val="clear" w:color="auto" w:fill="auto"/>
-          <w:vertAlign w:val="baseline"/>
-          <w:rtl w:val="0"/>
-          <w:cs w:val="0"/>
-          <w:lang w:val="es-ES" w:eastAsia="zh-TW" w:bidi="ar-SA"/>
-        </w:rPr>
-        <w:t>Nõõr réèpéèåátéèd spéèåákîíng shy åáppéètîítéè.</w:t>
-      </w:r>
-      <w:r>
-        <w:rPr>
-          <w:rStyle w:val="DefaultParagraphFont"/>
-          <w:rFonts w:ascii="Calibri" w:eastAsia="Calibri" w:hAnsi="Calibri" w:cs="Calibri"/>
-          <w:b w:val="0"/>
-          <w:bCs w:val="0"/>
-          <w:i w:val="0"/>
-          <w:iCs w:val="0"/>
-          <w:caps w:val="0"/>
-          <w:smallCaps w:val="0"/>
-          <w:strike w:val="0"/>
-          <w:dstrike w:val="0"/>
-          <w:outline w:val="0"/>
-          <w:shadow w:val="0"/>
-          <w:emboss w:val="0"/>
-          <w:imprint w:val="0"/>
-          <w:noProof w:val="0"/>
-          <w:vanish w:val="0"/>
-          <w:color w:val="auto"/>
-          <w:spacing w:val="0"/>
-          <w:w w:val="100"/>
-          <w:kern w:val="0"/>
-          <w:position w:val="0"/>
-          <w:sz w:val="22"/>
-          <w:szCs w:val="22"/>
-          <w:highlight w:val="none"/>
-          <w:u w:val="none" w:color="auto"/>
-          <w:effect w:val="none"/>
-          <w:bdr w:val="nil"/>
+          <w:bdr w:val="none" w:sz="0" w:space="0" w:color="auto"/>
+          <w:shd w:val="clear" w:color="auto" w:fill="auto"/>
+          <w:vertAlign w:val="baseline"/>
+          <w:rtl w:val="0"/>
+          <w:cs w:val="0"/>
+          <w:lang w:val="es-ES" w:eastAsia="zh-TW" w:bidi="ar-SA"/>
+        </w:rPr>
+        <w:t>Nòór rëèpëèáátëèd spëèáákïïng shy ááppëètïïtëè.</w:t>
+      </w:r>
+      <w:r>
+        <w:rPr>
+          <w:rStyle w:val="DefaultParagraphFont"/>
+          <w:rFonts w:ascii="Calibri" w:eastAsia="Calibri" w:hAnsi="Calibri" w:cs="Calibri"/>
+          <w:b w:val="0"/>
+          <w:bCs w:val="0"/>
+          <w:i w:val="0"/>
+          <w:iCs w:val="0"/>
+          <w:caps w:val="0"/>
+          <w:smallCaps w:val="0"/>
+          <w:strike w:val="0"/>
+          <w:dstrike w:val="0"/>
+          <w:outline w:val="0"/>
+          <w:shadow w:val="0"/>
+          <w:emboss w:val="0"/>
+          <w:imprint w:val="0"/>
+          <w:noProof w:val="0"/>
+          <w:vanish w:val="0"/>
+          <w:color w:val="auto"/>
+          <w:spacing w:val="0"/>
+          <w:w w:val="100"/>
+          <w:kern w:val="0"/>
+          <w:position w:val="0"/>
+          <w:sz w:val="22"/>
+          <w:szCs w:val="22"/>
+          <w:highlight w:val="none"/>
+          <w:u w:val="none" w:color="auto"/>
+          <w:effect w:val="none"/>
+          <w:bdr w:val="none" w:sz="0" w:space="0" w:color="auto"/>
           <w:shd w:val="clear" w:color="auto" w:fill="auto"/>
           <w:vertAlign w:val="baseline"/>
           <w:rtl w:val="0"/>
@@ -929,44 +929,44 @@
           <w:highlight w:val="none"/>
           <w:u w:val="none" w:color="auto"/>
           <w:effect w:val="none"/>
-          <w:bdr w:val="nil"/>
-          <w:shd w:val="clear" w:color="auto" w:fill="auto"/>
-          <w:vertAlign w:val="baseline"/>
-          <w:rtl w:val="0"/>
-          <w:cs w:val="0"/>
-          <w:lang w:val="es-ES" w:eastAsia="zh-TW" w:bidi="ar-SA"/>
-        </w:rPr>
-        <w:t>Êxcïïtèèd ïït háástïïly áán páástüûrèè ïït õõbsèèrvèè.</w:t>
-      </w:r>
-      <w:r>
-        <w:rPr>
-          <w:rStyle w:val="DefaultParagraphFont"/>
-          <w:rFonts w:ascii="Calibri" w:eastAsia="Calibri" w:hAnsi="Calibri" w:cs="Calibri"/>
-          <w:b w:val="0"/>
-          <w:bCs w:val="0"/>
-          <w:i w:val="0"/>
-          <w:iCs w:val="0"/>
-          <w:caps w:val="0"/>
-          <w:smallCaps w:val="0"/>
-          <w:strike w:val="0"/>
-          <w:dstrike w:val="0"/>
-          <w:outline w:val="0"/>
-          <w:shadow w:val="0"/>
-          <w:emboss w:val="0"/>
-          <w:imprint w:val="0"/>
-          <w:noProof w:val="0"/>
-          <w:vanish w:val="0"/>
-          <w:color w:val="auto"/>
-          <w:spacing w:val="0"/>
-          <w:w w:val="100"/>
-          <w:kern w:val="0"/>
-          <w:position w:val="0"/>
-          <w:sz w:val="22"/>
-          <w:szCs w:val="22"/>
-          <w:highlight w:val="none"/>
-          <w:u w:val="none" w:color="auto"/>
-          <w:effect w:val="none"/>
-          <w:bdr w:val="nil"/>
+          <w:bdr w:val="none" w:sz="0" w:space="0" w:color="auto"/>
+          <w:shd w:val="clear" w:color="auto" w:fill="auto"/>
+          <w:vertAlign w:val="baseline"/>
+          <w:rtl w:val="0"/>
+          <w:cs w:val="0"/>
+          <w:lang w:val="es-ES" w:eastAsia="zh-TW" w:bidi="ar-SA"/>
+        </w:rPr>
+        <w:t>Èxcîítèêd îít hæástîíly æán pæástüúrèê îít õóbsèêrvèê.</w:t>
+      </w:r>
+      <w:r>
+        <w:rPr>
+          <w:rStyle w:val="DefaultParagraphFont"/>
+          <w:rFonts w:ascii="Calibri" w:eastAsia="Calibri" w:hAnsi="Calibri" w:cs="Calibri"/>
+          <w:b w:val="0"/>
+          <w:bCs w:val="0"/>
+          <w:i w:val="0"/>
+          <w:iCs w:val="0"/>
+          <w:caps w:val="0"/>
+          <w:smallCaps w:val="0"/>
+          <w:strike w:val="0"/>
+          <w:dstrike w:val="0"/>
+          <w:outline w:val="0"/>
+          <w:shadow w:val="0"/>
+          <w:emboss w:val="0"/>
+          <w:imprint w:val="0"/>
+          <w:noProof w:val="0"/>
+          <w:vanish w:val="0"/>
+          <w:color w:val="auto"/>
+          <w:spacing w:val="0"/>
+          <w:w w:val="100"/>
+          <w:kern w:val="0"/>
+          <w:position w:val="0"/>
+          <w:sz w:val="22"/>
+          <w:szCs w:val="22"/>
+          <w:highlight w:val="none"/>
+          <w:u w:val="none" w:color="auto"/>
+          <w:effect w:val="none"/>
+          <w:bdr w:val="none" w:sz="0" w:space="0" w:color="auto"/>
           <w:shd w:val="clear" w:color="auto" w:fill="auto"/>
           <w:vertAlign w:val="baseline"/>
           <w:rtl w:val="0"/>
@@ -1003,14 +1003,14 @@
           <w:highlight w:val="none"/>
           <w:u w:val="none" w:color="auto"/>
           <w:effect w:val="none"/>
-          <w:bdr w:val="nil"/>
-          <w:shd w:val="clear" w:color="auto" w:fill="auto"/>
-          <w:vertAlign w:val="baseline"/>
-          <w:rtl w:val="0"/>
-          <w:cs w:val="0"/>
-          <w:lang w:val="es-ES" w:eastAsia="zh-TW" w:bidi="ar-SA"/>
-        </w:rPr>
-        <w:t>Snüùg háánd hóów dááréè héèréè tóóóó.</w:t>
+          <w:bdr w:val="none" w:sz="0" w:space="0" w:color="auto"/>
+          <w:shd w:val="clear" w:color="auto" w:fill="auto"/>
+          <w:vertAlign w:val="baseline"/>
+          <w:rtl w:val="0"/>
+          <w:cs w:val="0"/>
+          <w:lang w:val="es-ES" w:eastAsia="zh-TW" w:bidi="ar-SA"/>
+        </w:rPr>
+        <w:t>Snýúg hæãnd hõôw dæãrêè hêèrêè tõôõô.</w:t>
       </w:r>
       <w:bookmarkStart w:id="0" w:name="_GoBack"/>
       <w:bookmarkEnd w:id="0"/>

--- a/Test_BP/Fol_2k_files_500(2)/es-ES/file 500_2 - Copy (288).docx
+++ b/Test_BP/Fol_2k_files_500(2)/es-ES/file 500_2 - Copy (288).docx
@@ -42,7 +42,7 @@
           <w:cs w:val="0"/>
           <w:lang w:val="es-ES" w:eastAsia="zh-TW" w:bidi="ar-SA"/>
         </w:rPr>
-        <w:t>t èéxcèépt tòö sòö tèémpèér mùùtùùàál tàástèés mòöthèér.</w:t>
+        <w:t>t éëxcéëpt tòõ sòõ téëmpéër mùútùúæãl tæãstéës mòõthéër.</w:t>
       </w:r>
       <w:r>
         <w:rPr>
@@ -116,7 +116,7 @@
           <w:cs w:val="0"/>
           <w:lang w:val="es-ES" w:eastAsia="zh-TW" w:bidi="ar-SA"/>
         </w:rPr>
-        <w:t>Întéêréêstéêd cùúltîìvãåtéêd îìts cóôntîìnùúîìng nóôw yéêt ãåréê.</w:t>
+        <w:t>Ìntèêrèêstèêd cûültíívãætèêd ííts cóöntíínûüííng nóöw yèêt ãærèê.</w:t>
       </w:r>
       <w:r>
         <w:rPr>
@@ -190,7 +190,7 @@
           <w:cs w:val="0"/>
           <w:lang w:val="es-ES" w:eastAsia="zh-TW" w:bidi="ar-SA"/>
         </w:rPr>
-        <w:t>Óüút ííntëérëéstëéd æáccëéptæáncëé òóüúr pæártííæálííty æáffròóntííng üúnplëéæásæánt why æádd.</w:t>
+        <w:t>Õûût ììntéèréèstéèd áãccéèptáãncéè ööûûr páãrtììáãlììty áãffrööntììng ûûnpléèáãsáãnt why áãdd.</w:t>
       </w:r>
       <w:r>
         <w:rPr>
@@ -264,7 +264,7 @@
           <w:cs w:val="0"/>
           <w:lang w:val="es-ES" w:eastAsia="zh-TW" w:bidi="ar-SA"/>
         </w:rPr>
-        <w:t>Êstèéèém gáàrdèén mèén yèét shy côòûûrsèé.</w:t>
+        <w:t>Ëstéëéëm gáærdéën méën yéët shy cõóùúrséë.</w:t>
       </w:r>
       <w:r>
         <w:rPr>
@@ -338,7 +338,7 @@
           <w:cs w:val="0"/>
           <w:lang w:val="es-ES" w:eastAsia="zh-TW" w:bidi="ar-SA"/>
         </w:rPr>
-        <w:t>Cõônsýùltèêd ýùp my tõôlèêrååbly sõômèêtîîmèês pèêrpèêtýùåål õôh.</w:t>
+        <w:t>Cóónsúûltëëd úûp my tóólëëràäbly sóómëëtììmëës pëërpëëtúûàäl óóh.</w:t>
       </w:r>
       <w:r>
         <w:rPr>
@@ -412,7 +412,7 @@
           <w:cs w:val="0"/>
           <w:lang w:val="es-ES" w:eastAsia="zh-TW" w:bidi="ar-SA"/>
         </w:rPr>
-        <w:t>Éxprééssíìóön äæccééptäæncéé íìmprûüdééncéé päærtíìcûüläær häæd ééäæt ûünsäætíìäæbléé.</w:t>
+        <w:t>Éxprêèssíîôõn áæccêèptáæncêè íîmprûúdêèncêè páærtíîcûúláær háæd êèáæt ûúnsáætíîáæblêè.</w:t>
       </w:r>
       <w:r>
         <w:rPr>
@@ -492,7 +492,7 @@
           <w:cs w:val="0"/>
           <w:lang w:val="es-ES" w:eastAsia="zh-TW" w:bidi="ar-SA"/>
         </w:rPr>
-        <w:t>Hääd déènöótìîng pröópéèrly jöóìîntùýréè yöóùý öóccääsìîöón dìîréèctly rääìîlléèry.</w:t>
+        <w:t>Hààd dëënõõtîîng prõõpëërly jõõîîntûúrëë yõõûú õõccààsîîõõn dîîrëëctly rààîîllëëry.</w:t>
       </w:r>
       <w:r>
         <w:rPr>
@@ -566,7 +566,7 @@
           <w:cs w:val="0"/>
           <w:lang w:val="es-ES" w:eastAsia="zh-TW" w:bidi="ar-SA"/>
         </w:rPr>
-        <w:t>Ïn sâàïíd tòó òóf pòóòór fýûll béè pòóst fâàcéè snýûg.</w:t>
+        <w:t>Ïn sâàìíd töõ öõf pöõöõr füûll bèê pöõst fâàcèê snüûg.</w:t>
       </w:r>
       <w:r>
         <w:rPr>
@@ -640,7 +640,7 @@
           <w:cs w:val="0"/>
           <w:lang w:val="es-ES" w:eastAsia="zh-TW" w:bidi="ar-SA"/>
         </w:rPr>
-        <w:t>Întrõódýúcêéd ìímprýúdêéncêé sêéêé såæy ýúnplêéåæsìíng dêévõónshìírêé åæccêéptåæncêé sõón.</w:t>
+        <w:t>Íntrôôdýücééd ïímprýüdééncéé séééé sääy ýünplééääsïíng déévôônshïíréé ääccééptääncéé sôôn.</w:t>
       </w:r>
       <w:r>
         <w:rPr>
@@ -714,7 +714,7 @@
           <w:cs w:val="0"/>
           <w:lang w:val="es-ES" w:eastAsia="zh-TW" w:bidi="ar-SA"/>
         </w:rPr>
-        <w:t>Éxêêtêêr lóõngêêr wîísdóõm gâây nóõr dêêsîígn ââgêê.</w:t>
+        <w:t>Êxéëtéër lôòngéër wïïsdôòm gáãy nôòr déësïïgn áãgéë.</w:t>
       </w:r>
       <w:r>
         <w:rPr>
@@ -788,7 +788,7 @@
           <w:cs w:val="0"/>
           <w:lang w:val="es-ES" w:eastAsia="zh-TW" w:bidi="ar-SA"/>
         </w:rPr>
-        <w:t>Äm wêéâåthêér töó êéntêérêéd nöórlâånd nöó ìïn shöówìïng sêérvìïcêé.</w:t>
+        <w:t>Äm wéèàäthéèr tõõ éèntéèréèd nõõrlàänd nõõ îín shõõwîíng séèrvîícéè.</w:t>
       </w:r>
       <w:r>
         <w:rPr>
@@ -862,7 +862,7 @@
           <w:cs w:val="0"/>
           <w:lang w:val="es-ES" w:eastAsia="zh-TW" w:bidi="ar-SA"/>
         </w:rPr>
-        <w:t>Nòór rëèpëèáátëèd spëèáákïïng shy ááppëètïïtëè.</w:t>
+        <w:t>Nòór rëépëéâátëéd spëéâákìïng shy âáppëétìïtëé.</w:t>
       </w:r>
       <w:r>
         <w:rPr>
@@ -936,7 +936,7 @@
           <w:cs w:val="0"/>
           <w:lang w:val="es-ES" w:eastAsia="zh-TW" w:bidi="ar-SA"/>
         </w:rPr>
-        <w:t>Èxcîítèêd îít hæástîíly æán pæástüúrèê îít õóbsèêrvèê.</w:t>
+        <w:t>Ëxcììtéêd ììt häästììly ään päästúúréê ììt òõbséêrvéê.</w:t>
       </w:r>
       <w:r>
         <w:rPr>
@@ -1010,7 +1010,7 @@
           <w:cs w:val="0"/>
           <w:lang w:val="es-ES" w:eastAsia="zh-TW" w:bidi="ar-SA"/>
         </w:rPr>
-        <w:t>Snýúg hæãnd hõôw dæãrêè hêèrêè tõôõô.</w:t>
+        <w:t>Snùýg hàänd hôów dàärèè hèèrèè tôóôó.</w:t>
       </w:r>
       <w:bookmarkStart w:id="0" w:name="_GoBack"/>
       <w:bookmarkEnd w:id="0"/>

--- a/Test_BP/Fol_2k_files_500(2)/es-ES/file 500_2 - Copy (288).docx
+++ b/Test_BP/Fol_2k_files_500(2)/es-ES/file 500_2 - Copy (288).docx
@@ -42,7 +42,7 @@
           <w:cs w:val="0"/>
           <w:lang w:val="es-ES" w:eastAsia="zh-TW" w:bidi="ar-SA"/>
         </w:rPr>
-        <w:t>t éëxcéëpt tòõ sòõ téëmpéër mùútùúæãl tæãstéës mòõthéër.</w:t>
+        <w:t>t éèxcéèpt tóô sóô téèmpéèr múûtúûåàl tåàstéès móôthéèr.</w:t>
       </w:r>
       <w:r>
         <w:rPr>
@@ -116,7 +116,7 @@
           <w:cs w:val="0"/>
           <w:lang w:val="es-ES" w:eastAsia="zh-TW" w:bidi="ar-SA"/>
         </w:rPr>
-        <w:t>Ìntèêrèêstèêd cûültíívãætèêd ííts cóöntíínûüííng nóöw yèêt ãærèê.</w:t>
+        <w:t>Ïntëérëéstëéd cùùltìïváätëéd ìïts cóõntìïnùùìïng nóõw yëét áärëé.</w:t>
       </w:r>
       <w:r>
         <w:rPr>
@@ -190,7 +190,7 @@
           <w:cs w:val="0"/>
           <w:lang w:val="es-ES" w:eastAsia="zh-TW" w:bidi="ar-SA"/>
         </w:rPr>
-        <w:t>Õûût ììntéèréèstéèd áãccéèptáãncéè ööûûr páãrtììáãlììty áãffrööntììng ûûnpléèáãsáãnt why áãdd.</w:t>
+        <w:t>Õýût ïíntêérêéstêéd âåccêéptâåncêé òóýûr pâårtïíâålïíty âåffròóntïíng ýûnplêéâåsâånt why âådd.</w:t>
       </w:r>
       <w:r>
         <w:rPr>
@@ -264,7 +264,7 @@
           <w:cs w:val="0"/>
           <w:lang w:val="es-ES" w:eastAsia="zh-TW" w:bidi="ar-SA"/>
         </w:rPr>
-        <w:t>Ëstéëéëm gáærdéën méën yéët shy cõóùúrséë.</w:t>
+        <w:t>Èstëêëêm gâârdëên mëên yëêt shy còóùýrsëê.</w:t>
       </w:r>
       <w:r>
         <w:rPr>
@@ -338,7 +338,7 @@
           <w:cs w:val="0"/>
           <w:lang w:val="es-ES" w:eastAsia="zh-TW" w:bidi="ar-SA"/>
         </w:rPr>
-        <w:t>Cóónsúûltëëd úûp my tóólëëràäbly sóómëëtììmëës pëërpëëtúûàäl óóh.</w:t>
+        <w:t>Cóónsùýltéèd ùýp my tóóléèrãábly sóóméètíîméès péèrpéètùýãál óóh.</w:t>
       </w:r>
       <w:r>
         <w:rPr>
@@ -412,7 +412,7 @@
           <w:cs w:val="0"/>
           <w:lang w:val="es-ES" w:eastAsia="zh-TW" w:bidi="ar-SA"/>
         </w:rPr>
-        <w:t>Éxprêèssíîôõn áæccêèptáæncêè íîmprûúdêèncêè páærtíîcûúláær háæd êèáæt ûúnsáætíîáæblêè.</w:t>
+        <w:t>Èxprèëssïïôön áæccèëptáæncèë ïïmprúüdèëncèë páærtïïcúüláær háæd èëáæt úünsáætïïáæblèë.</w:t>
       </w:r>
       <w:r>
         <w:rPr>
@@ -492,7 +492,7 @@
           <w:cs w:val="0"/>
           <w:lang w:val="es-ES" w:eastAsia="zh-TW" w:bidi="ar-SA"/>
         </w:rPr>
-        <w:t>Hààd dëënõõtîîng prõõpëërly jõõîîntûúrëë yõõûú õõccààsîîõõn dîîrëëctly rààîîllëëry.</w:t>
+        <w:t>Håàd déënòötìïng pròöpéërly jòöìïntúýréë yòöúý òöccåàsìïòön dìïréëctly råàìïlléëry.</w:t>
       </w:r>
       <w:r>
         <w:rPr>
@@ -566,7 +566,7 @@
           <w:cs w:val="0"/>
           <w:lang w:val="es-ES" w:eastAsia="zh-TW" w:bidi="ar-SA"/>
         </w:rPr>
-        <w:t>Ïn sâàìíd töõ öõf pöõöõr füûll bèê pöõst fâàcèê snüûg.</w:t>
+        <w:t>În säáìíd tôõ ôõf pôõôõr fûúll bèë pôõst fäácèë snûúg.</w:t>
       </w:r>
       <w:r>
         <w:rPr>
@@ -640,7 +640,7 @@
           <w:cs w:val="0"/>
           <w:lang w:val="es-ES" w:eastAsia="zh-TW" w:bidi="ar-SA"/>
         </w:rPr>
-        <w:t>Íntrôôdýücééd ïímprýüdééncéé séééé sääy ýünplééääsïíng déévôônshïíréé ääccééptääncéé sôôn.</w:t>
+        <w:t>Íntrôódùýcééd ïìmprùýdééncéé séééé sàåy ùýnplééàåsïìng déévôónshïìréé àåccééptàåncéé sôón.</w:t>
       </w:r>
       <w:r>
         <w:rPr>
@@ -714,7 +714,7 @@
           <w:cs w:val="0"/>
           <w:lang w:val="es-ES" w:eastAsia="zh-TW" w:bidi="ar-SA"/>
         </w:rPr>
-        <w:t>Êxéëtéër lôòngéër wïïsdôòm gáãy nôòr déësïïgn áãgéë.</w:t>
+        <w:t>Èxëëtëër lôóngëër wìîsdôóm gâæy nôór dëësìîgn âægëë.</w:t>
       </w:r>
       <w:r>
         <w:rPr>
@@ -788,7 +788,7 @@
           <w:cs w:val="0"/>
           <w:lang w:val="es-ES" w:eastAsia="zh-TW" w:bidi="ar-SA"/>
         </w:rPr>
-        <w:t>Äm wéèàäthéèr tõõ éèntéèréèd nõõrlàänd nõõ îín shõõwîíng séèrvîícéè.</w:t>
+        <w:t>Æm wéêåâthéêr tôó éêntéêréêd nôórlåând nôó ïïn shôówïïng séêrvïïcéê.</w:t>
       </w:r>
       <w:r>
         <w:rPr>
@@ -862,7 +862,7 @@
           <w:cs w:val="0"/>
           <w:lang w:val="es-ES" w:eastAsia="zh-TW" w:bidi="ar-SA"/>
         </w:rPr>
-        <w:t>Nòór rëépëéâátëéd spëéâákìïng shy âáppëétìïtëé.</w:t>
+        <w:t>Nõòr rëêpëêååtëêd spëêååkìïng shy ååppëêtìïtëê.</w:t>
       </w:r>
       <w:r>
         <w:rPr>
@@ -936,7 +936,7 @@
           <w:cs w:val="0"/>
           <w:lang w:val="es-ES" w:eastAsia="zh-TW" w:bidi="ar-SA"/>
         </w:rPr>
-        <w:t>Ëxcììtéêd ììt häästììly ään päästúúréê ììt òõbséêrvéê.</w:t>
+        <w:t>Éxcíìtêéd íìt häãstíìly äãn päãstûûrêé íìt ôòbsêérvêé.</w:t>
       </w:r>
       <w:r>
         <w:rPr>
@@ -1010,7 +1010,7 @@
           <w:cs w:val="0"/>
           <w:lang w:val="es-ES" w:eastAsia="zh-TW" w:bidi="ar-SA"/>
         </w:rPr>
-        <w:t>Snùýg hàänd hôów dàärèè hèèrèè tôóôó.</w:t>
+        <w:t>Snûûg hâând hóöw dâârêé hêérêé tóöóö.</w:t>
       </w:r>
       <w:bookmarkStart w:id="0" w:name="_GoBack"/>
       <w:bookmarkEnd w:id="0"/>
